--- a/examples-word/normalization/ts_norm_diff.docx
+++ b/examples-word/normalization/ts_norm_diff.docx
@@ -8,6 +8,20 @@
       </w:pPr>
       <w:r>
         <w:t xml:space="preserve">Objective: Difference the series (first differences) and apply min-max normalization, observing level reduction and the effect on scale.</w:t>
+      </w:r>
+    </w:p>
+    <w:p>
+      <w:pPr>
+        <w:pStyle w:val="BodyText"/>
+      </w:pPr>
+      <w:r>
+        <w:t xml:space="preserve">Method</w:t>
+      </w:r>
+      <w:r>
+        <w:t xml:space="preserve"> </w:t>
+      </w:r>
+      <w:r>
+        <w:t xml:space="preserve">First differencing transforms y_t to y_t − y_{t−1}, removing a unit‑root trend to stabilize the mean. After differencing, optional scaling (e.g., min‑max) standardizes the range for learning algorithms. Always compute scaling parameters on the training segment only.</w:t>
       </w:r>
     </w:p>
     <w:p>
@@ -435,7 +449,7 @@
         <w:rPr>
           <w:rStyle w:val="VerbatimChar"/>
         </w:rPr>
-        <w:t xml:space="preserve">##             t9        t8        t7        t6        t5        t4        t3</w:t>
+        <w:t xml:space="preserve">##             t9        t8        t7        t6        t5        t4        t3        t2        t1</w:t>
       </w:r>
       <w:r>
         <w:br/>
@@ -444,7 +458,7 @@
         <w:rPr>
           <w:rStyle w:val="VerbatimChar"/>
         </w:rPr>
-        <w:t xml:space="preserve">## [1,] 0.0000000 0.2474040 0.4794255 0.6816388 0.8414710 0.9489846 0.9974950</w:t>
+        <w:t xml:space="preserve">## [1,] 0.0000000 0.2474040 0.4794255 0.6816388 0.8414710 0.9489846 0.9974950 0.9839859 0.9092974</w:t>
       </w:r>
       <w:r>
         <w:br/>
@@ -453,7 +467,7 @@
         <w:rPr>
           <w:rStyle w:val="VerbatimChar"/>
         </w:rPr>
-        <w:t xml:space="preserve">## [2,] 0.2474040 0.4794255 0.6816388 0.8414710 0.9489846 0.9974950 0.9839859</w:t>
+        <w:t xml:space="preserve">## [2,] 0.2474040 0.4794255 0.6816388 0.8414710 0.9489846 0.9974950 0.9839859 0.9092974 0.7780732</w:t>
       </w:r>
       <w:r>
         <w:br/>
@@ -462,7 +476,7 @@
         <w:rPr>
           <w:rStyle w:val="VerbatimChar"/>
         </w:rPr>
-        <w:t xml:space="preserve">## [3,] 0.4794255 0.6816388 0.8414710 0.9489846 0.9974950 0.9839859 0.9092974</w:t>
+        <w:t xml:space="preserve">## [3,] 0.4794255 0.6816388 0.8414710 0.9489846 0.9974950 0.9839859 0.9092974 0.7780732 0.5984721</w:t>
       </w:r>
       <w:r>
         <w:br/>
@@ -471,7 +485,7 @@
         <w:rPr>
           <w:rStyle w:val="VerbatimChar"/>
         </w:rPr>
-        <w:t xml:space="preserve">##             t2        t1        t0</w:t>
+        <w:t xml:space="preserve">##             t0</w:t>
       </w:r>
       <w:r>
         <w:br/>
@@ -480,7 +494,7 @@
         <w:rPr>
           <w:rStyle w:val="VerbatimChar"/>
         </w:rPr>
-        <w:t xml:space="preserve">## [1,] 0.9839859 0.9092974 0.7780732</w:t>
+        <w:t xml:space="preserve">## [1,] 0.7780732</w:t>
       </w:r>
       <w:r>
         <w:br/>
@@ -489,7 +503,7 @@
         <w:rPr>
           <w:rStyle w:val="VerbatimChar"/>
         </w:rPr>
-        <w:t xml:space="preserve">## [2,] 0.9092974 0.7780732 0.5984721</w:t>
+        <w:t xml:space="preserve">## [2,] 0.5984721</w:t>
       </w:r>
       <w:r>
         <w:br/>
@@ -498,7 +512,7 @@
         <w:rPr>
           <w:rStyle w:val="VerbatimChar"/>
         </w:rPr>
-        <w:t xml:space="preserve">## [3,] 0.7780732 0.5984721 0.3816610</w:t>
+        <w:t xml:space="preserve">## [3,] 0.3816610</w:t>
       </w:r>
     </w:p>
     <w:p>
@@ -921,7 +935,7 @@
         <w:rPr>
           <w:rStyle w:val="VerbatimChar"/>
         </w:rPr>
-        <w:t xml:space="preserve">##             t8        t7        t6        t5        t4        t3        t2</w:t>
+        <w:t xml:space="preserve">##             t8        t7        t6        t5        t4        t3        t2        t1         t0</w:t>
       </w:r>
       <w:r>
         <w:br/>
@@ -930,7 +944,7 @@
         <w:rPr>
           <w:rStyle w:val="VerbatimChar"/>
         </w:rPr>
-        <w:t xml:space="preserve">## [1,] 0.9982009 0.9672887 0.9073861 0.8222178 0.7170790 0.5985067 0.4738732</w:t>
+        <w:t xml:space="preserve">## [1,] 0.9982009 0.9672887 0.9073861 0.8222178 0.7170790 0.5985067 0.4738732 0.3509276 0.23731412</w:t>
       </w:r>
       <w:r>
         <w:br/>
@@ -939,7 +953,7 @@
         <w:rPr>
           <w:rStyle w:val="VerbatimChar"/>
         </w:rPr>
-        <w:t xml:space="preserve">## [2,] 0.9672887 0.9073861 0.8222178 0.7170790 0.5985067 0.4738732 0.3509276</w:t>
+        <w:t xml:space="preserve">## [2,] 0.9672887 0.9073861 0.8222178 0.7170790 0.5985067 0.4738732 0.3509276 0.2373141 0.14009662</w:t>
       </w:r>
       <w:r>
         <w:br/>
@@ -948,43 +962,7 @@
         <w:rPr>
           <w:rStyle w:val="VerbatimChar"/>
         </w:rPr>
-        <w:t xml:space="preserve">## [3,] 0.9073861 0.8222178 0.7170790 0.5985067 0.4738732 0.3509276 0.2373141</w:t>
-      </w:r>
-      <w:r>
-        <w:br/>
-      </w:r>
-      <w:r>
-        <w:rPr>
-          <w:rStyle w:val="VerbatimChar"/>
-        </w:rPr>
-        <w:t xml:space="preserve">##             t1         t0</w:t>
-      </w:r>
-      <w:r>
-        <w:br/>
-      </w:r>
-      <w:r>
-        <w:rPr>
-          <w:rStyle w:val="VerbatimChar"/>
-        </w:rPr>
-        <w:t xml:space="preserve">## [1,] 0.3509276 0.23731412</w:t>
-      </w:r>
-      <w:r>
-        <w:br/>
-      </w:r>
-      <w:r>
-        <w:rPr>
-          <w:rStyle w:val="VerbatimChar"/>
-        </w:rPr>
-        <w:t xml:space="preserve">## [2,] 0.2373141 0.14009662</w:t>
-      </w:r>
-      <w:r>
-        <w:br/>
-      </w:r>
-      <w:r>
-        <w:rPr>
-          <w:rStyle w:val="VerbatimChar"/>
-        </w:rPr>
-        <w:t xml:space="preserve">## [3,] 0.1400966 0.06531964</w:t>
+        <w:t xml:space="preserve">## [3,] 0.9073861 0.8222178 0.7170790 0.5985067 0.4738732 0.3509276 0.2373141 0.1400966 0.06531964</w:t>
       </w:r>
     </w:p>
     <w:p>
@@ -1233,6 +1211,20 @@
             </a:graphic>
           </wp:inline>
         </w:drawing>
+      </w:r>
+    </w:p>
+    <w:p>
+      <w:pPr>
+        <w:pStyle w:val="BodyText"/>
+      </w:pPr>
+      <w:r>
+        <w:t xml:space="preserve">References</w:t>
+      </w:r>
+      <w:r>
+        <w:t xml:space="preserve"> </w:t>
+      </w:r>
+      <w:r>
+        <w:t xml:space="preserve">- G. E. P. Box, G. M. Jenkins, G. C. Reinsel, and G. M. Ljung (2015). Time Series Analysis: Forecasting and Control. Wiley.</w:t>
       </w:r>
     </w:p>
     <w:sectPr>
